--- a/conteudo/aula4/sod-questionário-04.docx
+++ b/conteudo/aula4/sod-questionário-04.docx
@@ -23,7 +23,7 @@
     <w:p>
       <w:pPr>
         <w:pStyle w:val="NoSpacing"/>
-        <w:ind w:left="360" w:hanging="0"/>
+        <w:ind w:hanging="0" w:left="360"/>
         <w:jc w:val="both"/>
         <w:rPr>
           <w:rFonts w:cs="Calibri" w:cstheme="minorHAnsi"/>
@@ -267,7 +267,7 @@
           <w:ilvl w:val="0"/>
           <w:numId w:val="0"/>
         </w:numPr>
-        <w:ind w:left="360" w:hanging="0"/>
+        <w:ind w:hanging="0" w:left="360"/>
         <w:jc w:val="both"/>
         <w:rPr>
           <w:sz w:val="20"/>
@@ -859,20 +859,31 @@
           <w:sz w:val="20"/>
           <w:szCs w:val="20"/>
         </w:rPr>
-        <w:t>No contexto de gerenciamento de memória, as estruturas para gerenciamento pode sem</w:t>
-      </w:r>
-    </w:p>
-    <w:p>
-      <w:pPr>
-        <w:pStyle w:val="NoSpacing"/>
-        <w:jc w:val="both"/>
-        <w:rPr>
-          <w:sz w:val="20"/>
-          <w:szCs w:val="20"/>
-        </w:rPr>
-      </w:pPr>
-      <w:r>
-        <w:rPr/>
+        <w:t>No contexto de gerenciamento de memória, as estruturas para gerenciamento pode se</w:t>
+      </w:r>
+      <w:r>
+        <w:rPr>
+          <w:rFonts w:cs="Calibri" w:cstheme="minorHAnsi"/>
+          <w:sz w:val="20"/>
+          <w:szCs w:val="20"/>
+        </w:rPr>
+        <w:t>r:</w:t>
+      </w:r>
+    </w:p>
+    <w:p>
+      <w:pPr>
+        <w:pStyle w:val="NoSpacing"/>
+        <w:jc w:val="both"/>
+        <w:rPr>
+          <w:sz w:val="20"/>
+          <w:szCs w:val="20"/>
+        </w:rPr>
+      </w:pPr>
+      <w:r>
+        <w:rPr>
+          <w:sz w:val="20"/>
+          <w:szCs w:val="20"/>
+        </w:rPr>
       </w:r>
     </w:p>
     <w:p>
@@ -995,32 +1006,18 @@
         </w:rPr>
       </w:pPr>
       <w:r>
-        <w:rPr/>
-      </w:r>
-    </w:p>
-    <w:p>
-      <w:pPr>
-        <w:pStyle w:val="NoSpacing"/>
-        <w:jc w:val="both"/>
-        <w:rPr>
-          <w:sz w:val="20"/>
-          <w:szCs w:val="20"/>
-        </w:rPr>
-      </w:pPr>
-      <w:r>
-        <w:rPr>
-          <w:rFonts w:cs="Calibri" w:cstheme="minorHAnsi"/>
-          <w:sz w:val="20"/>
-          <w:szCs w:val="20"/>
-        </w:rPr>
-        <w:tab/>
-        <w:t>Resposta: E</w:t>
+        <w:rPr>
+          <w:sz w:val="20"/>
+          <w:szCs w:val="20"/>
+        </w:rPr>
       </w:r>
     </w:p>
     <w:p>
       <w:pPr>
         <w:sectPr>
-          <w:headerReference w:type="default" r:id="rId2"/>
+          <w:headerReference w:type="even" r:id="rId2"/>
+          <w:headerReference w:type="default" r:id="rId3"/>
+          <w:headerReference w:type="first" r:id="rId4"/>
           <w:type w:val="nextPage"/>
           <w:pgSz w:w="11906" w:h="16838"/>
           <w:pgMar w:left="1440" w:right="1440" w:gutter="0" w:header="709" w:top="1440" w:footer="0" w:bottom="567"/>
@@ -1030,28 +1027,27 @@
           <w:docGrid w:type="default" w:linePitch="360" w:charSpace="4096"/>
         </w:sectPr>
         <w:pStyle w:val="NoSpacing"/>
-        <w:widowControl/>
+        <w:jc w:val="both"/>
+        <w:rPr>
+          <w:sz w:val="20"/>
+          <w:szCs w:val="20"/>
+        </w:rPr>
+      </w:pPr>
+      <w:r>
+        <w:rPr>
+          <w:rFonts w:cs="Calibri" w:cstheme="minorHAnsi"/>
+          <w:sz w:val="20"/>
+          <w:szCs w:val="20"/>
+        </w:rPr>
+        <w:tab/>
+        <w:t>Resposta: E</w:t>
+      </w:r>
+    </w:p>
+    <w:p>
+      <w:pPr>
+        <w:pStyle w:val="NoSpacing"/>
         <w:numPr>
           <w:ilvl w:val="0"/>
-          <w:numId w:val="0"/>
-        </w:numPr>
-        <w:suppressAutoHyphens w:val="true"/>
-        <w:spacing w:lineRule="auto" w:line="240"/>
-        <w:jc w:val="both"/>
-        <w:rPr>
-          <w:sz w:val="20"/>
-          <w:szCs w:val="20"/>
-        </w:rPr>
-      </w:pPr>
-      <w:r>
-        <w:rPr/>
-      </w:r>
-    </w:p>
-    <w:p>
-      <w:pPr>
-        <w:pStyle w:val="NoSpacing"/>
-        <w:numPr>
-          <w:ilvl w:val="0"/>
           <w:numId w:val="1"/>
         </w:numPr>
         <w:jc w:val="both"/>
@@ -1079,7 +1075,10 @@
         </w:rPr>
       </w:pPr>
       <w:r>
-        <w:rPr/>
+        <w:rPr>
+          <w:sz w:val="20"/>
+          <w:szCs w:val="20"/>
+        </w:rPr>
       </w:r>
     </w:p>
     <w:p>
@@ -1202,7 +1201,10 @@
         </w:rPr>
       </w:pPr>
       <w:r>
-        <w:rPr/>
+        <w:rPr>
+          <w:sz w:val="20"/>
+          <w:szCs w:val="20"/>
+        </w:rPr>
       </w:r>
     </w:p>
     <w:p>
@@ -1234,7 +1236,10 @@
         </w:rPr>
       </w:pPr>
       <w:r>
-        <w:rPr/>
+        <w:rPr>
+          <w:sz w:val="20"/>
+          <w:szCs w:val="20"/>
+        </w:rPr>
       </w:r>
     </w:p>
     <w:p>
@@ -1269,7 +1274,10 @@
         </w:rPr>
       </w:pPr>
       <w:r>
-        <w:rPr/>
+        <w:rPr>
+          <w:sz w:val="20"/>
+          <w:szCs w:val="20"/>
+        </w:rPr>
       </w:r>
     </w:p>
     <w:p>
@@ -1392,7 +1400,10 @@
         </w:rPr>
       </w:pPr>
       <w:r>
-        <w:rPr/>
+        <w:rPr>
+          <w:sz w:val="20"/>
+          <w:szCs w:val="20"/>
+        </w:rPr>
       </w:r>
     </w:p>
     <w:p>
@@ -1424,7 +1435,10 @@
         </w:rPr>
       </w:pPr>
       <w:r>
-        <w:rPr/>
+        <w:rPr>
+          <w:sz w:val="20"/>
+          <w:szCs w:val="20"/>
+        </w:rPr>
       </w:r>
     </w:p>
     <w:p>
@@ -1459,7 +1473,10 @@
         </w:rPr>
       </w:pPr>
       <w:r>
-        <w:rPr/>
+        <w:rPr>
+          <w:sz w:val="20"/>
+          <w:szCs w:val="20"/>
+        </w:rPr>
       </w:r>
     </w:p>
     <w:p>
@@ -1582,7 +1599,10 @@
         </w:rPr>
       </w:pPr>
       <w:r>
-        <w:rPr/>
+        <w:rPr>
+          <w:sz w:val="20"/>
+          <w:szCs w:val="20"/>
+        </w:rPr>
       </w:r>
     </w:p>
     <w:p>
@@ -1614,7 +1634,10 @@
         </w:rPr>
       </w:pPr>
       <w:r>
-        <w:rPr/>
+        <w:rPr>
+          <w:sz w:val="20"/>
+          <w:szCs w:val="20"/>
+        </w:rPr>
       </w:r>
     </w:p>
     <w:p>
@@ -1649,7 +1672,10 @@
         </w:rPr>
       </w:pPr>
       <w:r>
-        <w:rPr/>
+        <w:rPr>
+          <w:sz w:val="20"/>
+          <w:szCs w:val="20"/>
+        </w:rPr>
       </w:r>
     </w:p>
     <w:p>
@@ -1772,7 +1798,10 @@
         </w:rPr>
       </w:pPr>
       <w:r>
-        <w:rPr/>
+        <w:rPr>
+          <w:sz w:val="20"/>
+          <w:szCs w:val="20"/>
+        </w:rPr>
       </w:r>
     </w:p>
     <w:p>
@@ -1804,7 +1833,10 @@
         </w:rPr>
       </w:pPr>
       <w:r>
-        <w:rPr/>
+        <w:rPr>
+          <w:sz w:val="20"/>
+          <w:szCs w:val="20"/>
+        </w:rPr>
       </w:r>
     </w:p>
     <w:p>
@@ -1839,7 +1871,10 @@
         </w:rPr>
       </w:pPr>
       <w:r>
-        <w:rPr/>
+        <w:rPr>
+          <w:sz w:val="20"/>
+          <w:szCs w:val="20"/>
+        </w:rPr>
       </w:r>
     </w:p>
     <w:p>
@@ -1962,7 +1997,10 @@
         </w:rPr>
       </w:pPr>
       <w:r>
-        <w:rPr/>
+        <w:rPr>
+          <w:sz w:val="20"/>
+          <w:szCs w:val="20"/>
+        </w:rPr>
       </w:r>
     </w:p>
     <w:p>
@@ -2010,24 +2048,43 @@
         </w:rPr>
       </w:pPr>
       <w:r>
-        <w:rPr/>
+        <w:rPr>
+          <w:sz w:val="20"/>
+          <w:szCs w:val="20"/>
+        </w:rPr>
       </w:r>
     </w:p>
     <w:sectPr>
-      <w:headerReference w:type="default" r:id="rId3"/>
-      <w:headerReference w:type="first" r:id="rId4"/>
+      <w:headerReference w:type="even" r:id="rId5"/>
+      <w:headerReference w:type="default" r:id="rId6"/>
+      <w:headerReference w:type="first" r:id="rId7"/>
       <w:type w:val="nextPage"/>
       <w:pgSz w:w="11906" w:h="16838"/>
       <w:pgMar w:left="1134" w:right="1134" w:gutter="0" w:header="0" w:top="1134" w:footer="0" w:bottom="1134"/>
       <w:pgNumType w:fmt="decimal"/>
       <w:formProt w:val="false"/>
       <w:textDirection w:val="lrTb"/>
+      <w:docGrid w:type="default" w:linePitch="100" w:charSpace="0"/>
     </w:sectPr>
   </w:body>
 </w:document>
 </file>
 
 <file path=word/header1.xml><?xml version="1.0" encoding="utf-8"?>
+<w:hdr xmlns:o="urn:schemas-microsoft-com:office:office" xmlns:r="http://schemas.openxmlformats.org/officeDocument/2006/relationships" xmlns:v="urn:schemas-microsoft-com:vml" xmlns:w="http://schemas.openxmlformats.org/wordprocessingml/2006/main" xmlns:w10="urn:schemas-microsoft-com:office:word" xmlns:wp="http://schemas.openxmlformats.org/drawingml/2006/wordprocessingDrawing" xmlns:wps="http://schemas.microsoft.com/office/word/2010/wordprocessingShape" xmlns:wpg="http://schemas.microsoft.com/office/word/2010/wordprocessingGroup" xmlns:mc="http://schemas.openxmlformats.org/markup-compatibility/2006" xmlns:wp14="http://schemas.microsoft.com/office/word/2010/wordprocessingDrawing" xmlns:w14="http://schemas.microsoft.com/office/word/2010/wordml" xmlns:w15="http://schemas.microsoft.com/office/word/2012/wordml" mc:Ignorable="w14 wp14 w15">
+  <w:p>
+    <w:pPr>
+      <w:pStyle w:val="Header"/>
+      <w:rPr/>
+    </w:pPr>
+    <w:r>
+      <w:rPr/>
+    </w:r>
+  </w:p>
+</w:hdr>
+</file>
+
+<file path=word/header2.xml><?xml version="1.0" encoding="utf-8"?>
 <w:hdr xmlns:o="urn:schemas-microsoft-com:office:office" xmlns:r="http://schemas.openxmlformats.org/officeDocument/2006/relationships" xmlns:v="urn:schemas-microsoft-com:vml" xmlns:w="http://schemas.openxmlformats.org/wordprocessingml/2006/main" xmlns:w10="urn:schemas-microsoft-com:office:word" xmlns:wp="http://schemas.openxmlformats.org/drawingml/2006/wordprocessingDrawing" xmlns:wps="http://schemas.microsoft.com/office/word/2010/wordprocessingShape" xmlns:wpg="http://schemas.microsoft.com/office/word/2010/wordprocessingGroup" xmlns:mc="http://schemas.openxmlformats.org/markup-compatibility/2006" xmlns:wp14="http://schemas.microsoft.com/office/word/2010/wordprocessingDrawing" xmlns:w14="http://schemas.microsoft.com/office/word/2010/wordml" xmlns:w15="http://schemas.microsoft.com/office/word/2012/wordml" mc:Ignorable="w14 wp14 w15">
   <w:tbl>
     <w:tblPr>
@@ -2042,13 +2099,13 @@
         <w:bottom w:w="0" w:type="dxa"/>
         <w:right w:w="108" w:type="dxa"/>
       </w:tblCellMar>
-      <w:tblLook w:firstRow="1" w:noVBand="1" w:lastRow="0" w:firstColumn="1" w:lastColumn="0" w:noHBand="0" w:val="04a0"/>
+      <w:tblLook w:val="04a0" w:noVBand="1" w:noHBand="0" w:lastColumn="0" w:firstColumn="1" w:lastRow="0" w:firstRow="1"/>
     </w:tblPr>
     <w:tblGrid>
       <w:gridCol w:w="1186"/>
-      <w:gridCol w:w="5877"/>
+      <w:gridCol w:w="5876"/>
       <w:gridCol w:w="11"/>
-      <w:gridCol w:w="2843"/>
+      <w:gridCol w:w="2844"/>
     </w:tblGrid>
     <w:tr>
       <w:trPr/>
@@ -2131,7 +2188,7 @@
       </w:tc>
       <w:tc>
         <w:tcPr>
-          <w:tcW w:w="5888" w:type="dxa"/>
+          <w:tcW w:w="5887" w:type="dxa"/>
           <w:gridSpan w:val="2"/>
           <w:tcBorders/>
         </w:tcPr>
@@ -2172,7 +2229,7 @@
       </w:tc>
       <w:tc>
         <w:tcPr>
-          <w:tcW w:w="2843" w:type="dxa"/>
+          <w:tcW w:w="2844" w:type="dxa"/>
           <w:tcBorders/>
         </w:tcPr>
         <w:p>
@@ -2247,7 +2304,7 @@
       </w:tc>
       <w:tc>
         <w:tcPr>
-          <w:tcW w:w="5888" w:type="dxa"/>
+          <w:tcW w:w="5887" w:type="dxa"/>
           <w:gridSpan w:val="2"/>
           <w:tcBorders/>
         </w:tcPr>
@@ -2287,7 +2344,7 @@
       </w:tc>
       <w:tc>
         <w:tcPr>
-          <w:tcW w:w="2843" w:type="dxa"/>
+          <w:tcW w:w="2844" w:type="dxa"/>
           <w:tcBorders/>
         </w:tcPr>
         <w:p>
@@ -2364,7 +2421,7 @@
       </w:tc>
       <w:tc>
         <w:tcPr>
-          <w:tcW w:w="5877" w:type="dxa"/>
+          <w:tcW w:w="5876" w:type="dxa"/>
           <w:tcBorders/>
         </w:tcPr>
         <w:p>
@@ -2416,7 +2473,7 @@
       </w:tc>
       <w:tc>
         <w:tcPr>
-          <w:tcW w:w="2854" w:type="dxa"/>
+          <w:tcW w:w="2855" w:type="dxa"/>
           <w:gridSpan w:val="2"/>
           <w:tcBorders/>
           <w:vAlign w:val="center"/>
@@ -2448,7 +2505,7 @@
   </w:tbl>
   <w:p>
     <w:pPr>
-      <w:pStyle w:val="Cabealho"/>
+      <w:pStyle w:val="Header"/>
       <w:rPr/>
     </w:pPr>
     <w:r>
@@ -2458,15 +2515,486 @@
 </w:hdr>
 </file>
 
-<file path=word/header2.xml><?xml version="1.0" encoding="utf-8"?>
+<file path=word/header3.xml><?xml version="1.0" encoding="utf-8"?>
 <w:hdr xmlns:o="urn:schemas-microsoft-com:office:office" xmlns:r="http://schemas.openxmlformats.org/officeDocument/2006/relationships" xmlns:v="urn:schemas-microsoft-com:vml" xmlns:w="http://schemas.openxmlformats.org/wordprocessingml/2006/main" xmlns:w10="urn:schemas-microsoft-com:office:word" xmlns:wp="http://schemas.openxmlformats.org/drawingml/2006/wordprocessingDrawing" xmlns:wps="http://schemas.microsoft.com/office/word/2010/wordprocessingShape" xmlns:wpg="http://schemas.microsoft.com/office/word/2010/wordprocessingGroup" xmlns:mc="http://schemas.openxmlformats.org/markup-compatibility/2006" xmlns:wp14="http://schemas.microsoft.com/office/word/2010/wordprocessingDrawing" xmlns:w14="http://schemas.microsoft.com/office/word/2010/wordml" xmlns:w15="http://schemas.microsoft.com/office/word/2012/wordml" mc:Ignorable="w14 wp14 w15">
-  <w:p/>
+  <w:tbl>
+    <w:tblPr>
+      <w:tblStyle w:val="Tabelacomgrade"/>
+      <w:tblW w:w="9917" w:type="dxa"/>
+      <w:jc w:val="left"/>
+      <w:tblInd w:w="-346" w:type="dxa"/>
+      <w:tblLayout w:type="fixed"/>
+      <w:tblCellMar>
+        <w:top w:w="0" w:type="dxa"/>
+        <w:left w:w="108" w:type="dxa"/>
+        <w:bottom w:w="0" w:type="dxa"/>
+        <w:right w:w="108" w:type="dxa"/>
+      </w:tblCellMar>
+      <w:tblLook w:val="04a0" w:noVBand="1" w:noHBand="0" w:lastColumn="0" w:firstColumn="1" w:lastRow="0" w:firstRow="1"/>
+    </w:tblPr>
+    <w:tblGrid>
+      <w:gridCol w:w="1186"/>
+      <w:gridCol w:w="5876"/>
+      <w:gridCol w:w="11"/>
+      <w:gridCol w:w="2844"/>
+    </w:tblGrid>
+    <w:tr>
+      <w:trPr/>
+      <w:tc>
+        <w:tcPr>
+          <w:tcW w:w="1186" w:type="dxa"/>
+          <w:vMerge w:val="restart"/>
+          <w:tcBorders/>
+        </w:tcPr>
+        <w:p>
+          <w:pPr>
+            <w:pStyle w:val="Normal"/>
+            <w:widowControl w:val="false"/>
+            <w:suppressAutoHyphens w:val="true"/>
+            <w:spacing w:lineRule="auto" w:line="240" w:before="120" w:after="0"/>
+            <w:jc w:val="center"/>
+            <w:rPr>
+              <w:rFonts w:ascii="Calibri" w:hAnsi="Calibri" w:eastAsia="Droid Sans Fallback" w:cs="Calibri"/>
+              <w:kern w:val="0"/>
+              <w:sz w:val="22"/>
+              <w:szCs w:val="22"/>
+              <w:lang w:val="en-US" w:eastAsia="en-US" w:bidi="ar-SA"/>
+            </w:rPr>
+          </w:pPr>
+          <w:r>
+            <w:rPr>
+              <w:rFonts w:eastAsia="Droid Sans Fallback" w:cs="Calibri"/>
+              <w:kern w:val="0"/>
+              <w:sz w:val="22"/>
+              <w:szCs w:val="22"/>
+              <w:lang w:val="en-US" w:eastAsia="en-US" w:bidi="ar-SA"/>
+            </w:rPr>
+            <w:drawing>
+              <wp:anchor behindDoc="1" distT="0" distB="0" distL="0" distR="0" simplePos="0" locked="0" layoutInCell="0" allowOverlap="1" relativeHeight="2">
+                <wp:simplePos x="0" y="0"/>
+                <wp:positionH relativeFrom="column">
+                  <wp:posOffset>0</wp:posOffset>
+                </wp:positionH>
+                <wp:positionV relativeFrom="paragraph">
+                  <wp:posOffset>138430</wp:posOffset>
+                </wp:positionV>
+                <wp:extent cx="615950" cy="885825"/>
+                <wp:effectExtent l="0" t="0" r="0" b="0"/>
+                <wp:wrapSquare wrapText="largest"/>
+                <wp:docPr id="2" name="Image1" descr=""/>
+                <wp:cNvGraphicFramePr>
+                  <a:graphicFrameLocks xmlns:a="http://schemas.openxmlformats.org/drawingml/2006/main" noChangeAspect="1"/>
+                </wp:cNvGraphicFramePr>
+                <a:graphic xmlns:a="http://schemas.openxmlformats.org/drawingml/2006/main">
+                  <a:graphicData uri="http://schemas.openxmlformats.org/drawingml/2006/picture">
+                    <pic:pic xmlns:pic="http://schemas.openxmlformats.org/drawingml/2006/picture">
+                      <pic:nvPicPr>
+                        <pic:cNvPr id="2" name="Image1" descr=""/>
+                        <pic:cNvPicPr>
+                          <a:picLocks noChangeAspect="1" noChangeArrowheads="1"/>
+                        </pic:cNvPicPr>
+                      </pic:nvPicPr>
+                      <pic:blipFill>
+                        <a:blip r:embed="rId1"/>
+                        <a:stretch>
+                          <a:fillRect/>
+                        </a:stretch>
+                      </pic:blipFill>
+                      <pic:spPr bwMode="auto">
+                        <a:xfrm>
+                          <a:off x="0" y="0"/>
+                          <a:ext cx="615950" cy="885825"/>
+                        </a:xfrm>
+                        <a:prstGeom prst="rect">
+                          <a:avLst/>
+                        </a:prstGeom>
+                      </pic:spPr>
+                    </pic:pic>
+                  </a:graphicData>
+                </a:graphic>
+              </wp:anchor>
+            </w:drawing>
+          </w:r>
+        </w:p>
+      </w:tc>
+      <w:tc>
+        <w:tcPr>
+          <w:tcW w:w="5887" w:type="dxa"/>
+          <w:gridSpan w:val="2"/>
+          <w:tcBorders/>
+        </w:tcPr>
+        <w:p>
+          <w:pPr>
+            <w:pStyle w:val="Normal"/>
+            <w:widowControl w:val="false"/>
+            <w:suppressAutoHyphens w:val="true"/>
+            <w:spacing w:lineRule="auto" w:line="240" w:before="60" w:after="60"/>
+            <w:jc w:val="left"/>
+            <w:rPr>
+              <w:sz w:val="22"/>
+            </w:rPr>
+          </w:pPr>
+          <w:r>
+            <w:rPr>
+              <w:rFonts w:eastAsia="Droid Sans Fallback" w:cs="Times New Roman" w:ascii="Cambria" w:hAnsi="Cambria" w:asciiTheme="majorHAnsi" w:hAnsiTheme="majorHAnsi"/>
+              <w:kern w:val="0"/>
+              <w:sz w:val="22"/>
+              <w:szCs w:val="24"/>
+              <w:lang w:val="en-US" w:eastAsia="en-US" w:bidi="ar-SA"/>
+            </w:rPr>
+            <w:t xml:space="preserve">Disciplina: </w:t>
+          </w:r>
+          <w:r>
+            <w:rPr>
+              <w:rFonts w:eastAsia="Droid Sans Fallback" w:cs="Times New Roman" w:ascii="Cambria" w:hAnsi="Cambria" w:asciiTheme="majorHAnsi" w:hAnsiTheme="majorHAnsi"/>
+              <w:b/>
+              <w:bCs/>
+              <w:kern w:val="0"/>
+              <w:sz w:val="22"/>
+              <w:szCs w:val="24"/>
+              <w:lang w:val="pt-BR" w:eastAsia="en-US" w:bidi="ar-SA"/>
+            </w:rPr>
+            <w:t>Sistemas Operacionais Desktop</w:t>
+          </w:r>
+        </w:p>
+      </w:tc>
+      <w:tc>
+        <w:tcPr>
+          <w:tcW w:w="2844" w:type="dxa"/>
+          <w:tcBorders/>
+        </w:tcPr>
+        <w:p>
+          <w:pPr>
+            <w:pStyle w:val="Normal"/>
+            <w:widowControl w:val="false"/>
+            <w:suppressAutoHyphens w:val="true"/>
+            <w:spacing w:lineRule="auto" w:line="240" w:before="60" w:after="60"/>
+            <w:jc w:val="both"/>
+            <w:rPr>
+              <w:rFonts w:ascii="Cambria" w:hAnsi="Cambria" w:cs="Times New Roman" w:asciiTheme="majorHAnsi" w:hAnsiTheme="majorHAnsi"/>
+            </w:rPr>
+          </w:pPr>
+          <w:r>
+            <w:rPr>
+              <w:rFonts w:eastAsia="Droid Sans Fallback" w:cs="Times New Roman" w:ascii="Cambria" w:hAnsi="Cambria" w:asciiTheme="majorHAnsi" w:hAnsiTheme="majorHAnsi"/>
+              <w:kern w:val="0"/>
+              <w:sz w:val="22"/>
+              <w:szCs w:val="24"/>
+              <w:lang w:val="en-US" w:eastAsia="en-US" w:bidi="ar-SA"/>
+            </w:rPr>
+            <w:t xml:space="preserve">Turma: </w:t>
+          </w:r>
+          <w:r>
+            <w:rPr>
+              <w:rFonts w:eastAsia="Droid Sans Fallback" w:cs="Times New Roman" w:ascii="Cambria" w:hAnsi="Cambria" w:asciiTheme="majorHAnsi" w:hAnsiTheme="majorHAnsi"/>
+              <w:b/>
+              <w:kern w:val="0"/>
+              <w:sz w:val="22"/>
+              <w:szCs w:val="24"/>
+              <w:lang w:val="en-US" w:eastAsia="en-US" w:bidi="ar-SA"/>
+            </w:rPr>
+            <w:t>EaD</w:t>
+          </w:r>
+        </w:p>
+      </w:tc>
+    </w:tr>
+    <w:tr>
+      <w:trPr/>
+      <w:tc>
+        <w:tcPr>
+          <w:tcW w:w="1186" w:type="dxa"/>
+          <w:vMerge w:val="continue"/>
+          <w:tcBorders/>
+          <w:vAlign w:val="center"/>
+        </w:tcPr>
+        <w:p>
+          <w:pPr>
+            <w:pStyle w:val="Normal"/>
+            <w:widowControl w:val="false"/>
+            <w:suppressAutoHyphens w:val="true"/>
+            <w:spacing w:lineRule="auto" w:line="240" w:before="0" w:after="0"/>
+            <w:jc w:val="left"/>
+            <w:rPr>
+              <w:rFonts w:ascii="Calibri" w:hAnsi="Calibri" w:eastAsia="Droid Sans Fallback" w:cs="Calibri"/>
+              <w:kern w:val="0"/>
+              <w:sz w:val="22"/>
+              <w:szCs w:val="22"/>
+              <w:lang w:val="en-US" w:eastAsia="en-US" w:bidi="ar-SA"/>
+            </w:rPr>
+          </w:pPr>
+          <w:r>
+            <w:rPr>
+              <w:rFonts w:eastAsia="Droid Sans Fallback" w:cs="Calibri"/>
+              <w:kern w:val="0"/>
+              <w:sz w:val="22"/>
+              <w:szCs w:val="22"/>
+              <w:lang w:val="en-US" w:eastAsia="en-US" w:bidi="ar-SA"/>
+            </w:rPr>
+          </w:r>
+        </w:p>
+      </w:tc>
+      <w:tc>
+        <w:tcPr>
+          <w:tcW w:w="5887" w:type="dxa"/>
+          <w:gridSpan w:val="2"/>
+          <w:tcBorders/>
+        </w:tcPr>
+        <w:p>
+          <w:pPr>
+            <w:pStyle w:val="Normal"/>
+            <w:widowControl w:val="false"/>
+            <w:suppressAutoHyphens w:val="true"/>
+            <w:spacing w:lineRule="auto" w:line="240" w:before="60" w:after="60"/>
+            <w:jc w:val="both"/>
+            <w:rPr>
+              <w:rFonts w:ascii="Cambria" w:hAnsi="Cambria" w:cs="Times New Roman" w:asciiTheme="majorHAnsi" w:hAnsiTheme="majorHAnsi"/>
+            </w:rPr>
+          </w:pPr>
+          <w:r>
+            <w:rPr>
+              <w:rFonts w:eastAsia="Droid Sans Fallback" w:cs="Times New Roman" w:ascii="Cambria" w:hAnsi="Cambria" w:asciiTheme="majorHAnsi" w:hAnsiTheme="majorHAnsi"/>
+              <w:kern w:val="0"/>
+              <w:sz w:val="22"/>
+              <w:szCs w:val="24"/>
+              <w:lang w:val="en-US" w:eastAsia="en-US" w:bidi="ar-SA"/>
+            </w:rPr>
+            <w:t xml:space="preserve">Prof.: </w:t>
+          </w:r>
+          <w:r>
+            <w:rPr>
+              <w:rFonts w:eastAsia="Droid Sans Fallback" w:cs="Times New Roman" w:ascii="Cambria" w:hAnsi="Cambria" w:asciiTheme="majorHAnsi" w:hAnsiTheme="majorHAnsi"/>
+              <w:b/>
+              <w:kern w:val="0"/>
+              <w:sz w:val="22"/>
+              <w:szCs w:val="24"/>
+              <w:lang w:val="en-US" w:eastAsia="en-US" w:bidi="ar-SA"/>
+            </w:rPr>
+            <w:t>Fabrício Cabral</w:t>
+          </w:r>
+        </w:p>
+      </w:tc>
+      <w:tc>
+        <w:tcPr>
+          <w:tcW w:w="2844" w:type="dxa"/>
+          <w:tcBorders/>
+        </w:tcPr>
+        <w:p>
+          <w:pPr>
+            <w:pStyle w:val="Normal"/>
+            <w:widowControl w:val="false"/>
+            <w:suppressAutoHyphens w:val="true"/>
+            <w:spacing w:lineRule="auto" w:line="240" w:before="60" w:after="60"/>
+            <w:jc w:val="both"/>
+            <w:rPr>
+              <w:rFonts w:ascii="Cambria" w:hAnsi="Cambria" w:cs="Times New Roman" w:asciiTheme="majorHAnsi" w:hAnsiTheme="majorHAnsi"/>
+            </w:rPr>
+          </w:pPr>
+          <w:r>
+            <w:rPr>
+              <w:rFonts w:eastAsia="Droid Sans Fallback" w:cs="Times New Roman" w:ascii="Cambria" w:hAnsi="Cambria" w:asciiTheme="majorHAnsi" w:hAnsiTheme="majorHAnsi"/>
+              <w:kern w:val="0"/>
+              <w:sz w:val="22"/>
+              <w:szCs w:val="24"/>
+              <w:lang w:val="en-US" w:eastAsia="en-US" w:bidi="ar-SA"/>
+            </w:rPr>
+            <w:t xml:space="preserve">Atividade: </w:t>
+          </w:r>
+          <w:r>
+            <w:rPr>
+              <w:rFonts w:eastAsia="Droid Sans Fallback" w:cs="Times New Roman" w:ascii="Cambria" w:hAnsi="Cambria" w:asciiTheme="majorHAnsi" w:hAnsiTheme="majorHAnsi"/>
+              <w:b/>
+              <w:kern w:val="0"/>
+              <w:sz w:val="22"/>
+              <w:szCs w:val="24"/>
+              <w:lang w:val="en-US" w:eastAsia="en-US" w:bidi="ar-SA"/>
+            </w:rPr>
+            <w:t>Questionário</w:t>
+          </w:r>
+        </w:p>
+      </w:tc>
+    </w:tr>
+    <w:tr>
+      <w:trPr>
+        <w:trHeight w:val="908" w:hRule="atLeast"/>
+      </w:trPr>
+      <w:tc>
+        <w:tcPr>
+          <w:tcW w:w="1186" w:type="dxa"/>
+          <w:vMerge w:val="continue"/>
+          <w:tcBorders/>
+          <w:vAlign w:val="center"/>
+        </w:tcPr>
+        <w:p>
+          <w:pPr>
+            <w:pStyle w:val="Normal"/>
+            <w:widowControl w:val="false"/>
+            <w:suppressAutoHyphens w:val="true"/>
+            <w:spacing w:lineRule="auto" w:line="240" w:before="0" w:after="0"/>
+            <w:jc w:val="left"/>
+            <w:rPr>
+              <w:rFonts w:ascii="Calibri" w:hAnsi="Calibri" w:eastAsia="Droid Sans Fallback" w:cs="Calibri"/>
+              <w:kern w:val="0"/>
+              <w:sz w:val="22"/>
+              <w:szCs w:val="22"/>
+              <w:lang w:val="en-US" w:eastAsia="en-US" w:bidi="ar-SA"/>
+            </w:rPr>
+          </w:pPr>
+          <w:r>
+            <w:rPr>
+              <w:rFonts w:eastAsia="Droid Sans Fallback" w:cs="Calibri"/>
+              <w:kern w:val="0"/>
+              <w:sz w:val="22"/>
+              <w:szCs w:val="22"/>
+              <w:lang w:val="en-US" w:eastAsia="en-US" w:bidi="ar-SA"/>
+            </w:rPr>
+          </w:r>
+        </w:p>
+      </w:tc>
+      <w:tc>
+        <w:tcPr>
+          <w:tcW w:w="5876" w:type="dxa"/>
+          <w:tcBorders/>
+        </w:tcPr>
+        <w:p>
+          <w:pPr>
+            <w:pStyle w:val="Normal"/>
+            <w:widowControl w:val="false"/>
+            <w:suppressAutoHyphens w:val="true"/>
+            <w:spacing w:lineRule="auto" w:line="240" w:before="120" w:after="60"/>
+            <w:jc w:val="both"/>
+            <w:rPr>
+              <w:rFonts w:ascii="Cambria" w:hAnsi="Cambria" w:cs="Times New Roman" w:asciiTheme="majorHAnsi" w:hAnsiTheme="majorHAnsi"/>
+              <w:sz w:val="24"/>
+              <w:szCs w:val="24"/>
+            </w:rPr>
+          </w:pPr>
+          <w:r>
+            <w:rPr>
+              <w:rFonts w:eastAsia="Droid Sans Fallback" w:cs="Times New Roman" w:ascii="Cambria" w:hAnsi="Cambria" w:asciiTheme="majorHAnsi" w:hAnsiTheme="majorHAnsi"/>
+              <w:kern w:val="0"/>
+              <w:sz w:val="24"/>
+              <w:szCs w:val="24"/>
+              <w:lang w:val="en-US" w:eastAsia="en-US" w:bidi="ar-SA"/>
+            </w:rPr>
+            <w:t>Estudante: __________________________________________________</w:t>
+          </w:r>
+        </w:p>
+        <w:p>
+          <w:pPr>
+            <w:pStyle w:val="Normal"/>
+            <w:widowControl w:val="false"/>
+            <w:suppressAutoHyphens w:val="true"/>
+            <w:spacing w:lineRule="auto" w:line="240" w:before="60" w:after="0"/>
+            <w:jc w:val="both"/>
+            <w:rPr>
+              <w:rFonts w:ascii="Cambria" w:hAnsi="Cambria" w:cs="Times New Roman" w:asciiTheme="majorHAnsi" w:hAnsiTheme="majorHAnsi"/>
+            </w:rPr>
+          </w:pPr>
+          <w:r>
+            <w:rPr>
+              <w:rFonts w:eastAsia="Droid Sans Fallback" w:cs="Times New Roman" w:ascii="Cambria" w:hAnsi="Cambria" w:asciiTheme="majorHAnsi" w:hAnsiTheme="majorHAnsi"/>
+              <w:kern w:val="0"/>
+              <w:sz w:val="24"/>
+              <w:szCs w:val="24"/>
+              <w:lang w:val="en-US" w:eastAsia="en-US" w:bidi="ar-SA"/>
+            </w:rPr>
+            <w:t>Matrícula: ___________________________________________________</w:t>
+          </w:r>
+        </w:p>
+      </w:tc>
+      <w:tc>
+        <w:tcPr>
+          <w:tcW w:w="2855" w:type="dxa"/>
+          <w:gridSpan w:val="2"/>
+          <w:tcBorders/>
+          <w:vAlign w:val="center"/>
+        </w:tcPr>
+        <w:p>
+          <w:pPr>
+            <w:pStyle w:val="Normal"/>
+            <w:widowControl w:val="false"/>
+            <w:suppressAutoHyphens w:val="true"/>
+            <w:spacing w:lineRule="auto" w:line="240" w:before="60" w:after="60"/>
+            <w:jc w:val="center"/>
+            <w:rPr>
+              <w:rFonts w:ascii="Cambria" w:hAnsi="Cambria" w:cs="Times New Roman" w:asciiTheme="majorHAnsi" w:hAnsiTheme="majorHAnsi"/>
+            </w:rPr>
+          </w:pPr>
+          <w:r>
+            <w:rPr>
+              <w:rFonts w:eastAsia="Droid Sans Fallback" w:cs="Times New Roman" w:ascii="Cambria" w:hAnsi="Cambria" w:asciiTheme="majorHAnsi" w:hAnsiTheme="majorHAnsi"/>
+              <w:kern w:val="0"/>
+              <w:sz w:val="24"/>
+              <w:szCs w:val="24"/>
+              <w:lang w:val="en-US" w:eastAsia="en-US" w:bidi="ar-SA"/>
+            </w:rPr>
+            <w:t>Nota: _______________</w:t>
+          </w:r>
+        </w:p>
+      </w:tc>
+    </w:tr>
+  </w:tbl>
+  <w:p>
+    <w:pPr>
+      <w:pStyle w:val="Header"/>
+      <w:rPr/>
+    </w:pPr>
+    <w:r>
+      <w:rPr/>
+    </w:r>
+  </w:p>
 </w:hdr>
 </file>
 
-<file path=word/header3.xml><?xml version="1.0" encoding="utf-8"?>
+<file path=word/header4.xml><?xml version="1.0" encoding="utf-8"?>
 <w:hdr xmlns:o="urn:schemas-microsoft-com:office:office" xmlns:r="http://schemas.openxmlformats.org/officeDocument/2006/relationships" xmlns:v="urn:schemas-microsoft-com:vml" xmlns:w="http://schemas.openxmlformats.org/wordprocessingml/2006/main" xmlns:w10="urn:schemas-microsoft-com:office:word" xmlns:wp="http://schemas.openxmlformats.org/drawingml/2006/wordprocessingDrawing" xmlns:wps="http://schemas.microsoft.com/office/word/2010/wordprocessingShape" xmlns:wpg="http://schemas.microsoft.com/office/word/2010/wordprocessingGroup" xmlns:mc="http://schemas.openxmlformats.org/markup-compatibility/2006" xmlns:wp14="http://schemas.microsoft.com/office/word/2010/wordprocessingDrawing" xmlns:w14="http://schemas.microsoft.com/office/word/2010/wordml" xmlns:w15="http://schemas.microsoft.com/office/word/2012/wordml" mc:Ignorable="w14 wp14 w15">
-  <w:p/>
+  <w:p>
+    <w:pPr>
+      <w:pStyle w:val="Header"/>
+      <w:rPr/>
+    </w:pPr>
+    <w:r>
+      <w:rPr/>
+    </w:r>
+  </w:p>
+</w:hdr>
+</file>
+
+<file path=word/header5.xml><?xml version="1.0" encoding="utf-8"?>
+<w:hdr xmlns:o="urn:schemas-microsoft-com:office:office" xmlns:r="http://schemas.openxmlformats.org/officeDocument/2006/relationships" xmlns:v="urn:schemas-microsoft-com:vml" xmlns:w="http://schemas.openxmlformats.org/wordprocessingml/2006/main" xmlns:w10="urn:schemas-microsoft-com:office:word" xmlns:wp="http://schemas.openxmlformats.org/drawingml/2006/wordprocessingDrawing" xmlns:wps="http://schemas.microsoft.com/office/word/2010/wordprocessingShape" xmlns:wpg="http://schemas.microsoft.com/office/word/2010/wordprocessingGroup" xmlns:mc="http://schemas.openxmlformats.org/markup-compatibility/2006" xmlns:wp14="http://schemas.microsoft.com/office/word/2010/wordprocessingDrawing" xmlns:w14="http://schemas.microsoft.com/office/word/2010/wordml" xmlns:w15="http://schemas.microsoft.com/office/word/2012/wordml" mc:Ignorable="w14 wp14 w15">
+  <w:p>
+    <w:pPr>
+      <w:pStyle w:val="Normal"/>
+      <w:widowControl/>
+      <w:suppressAutoHyphens w:val="true"/>
+      <w:bidi w:val="0"/>
+      <w:spacing w:lineRule="auto" w:line="276" w:before="0" w:after="200"/>
+      <w:jc w:val="left"/>
+      <w:rPr/>
+    </w:pPr>
+    <w:r>
+      <w:rPr/>
+    </w:r>
+  </w:p>
+</w:hdr>
+</file>
+
+<file path=word/header6.xml><?xml version="1.0" encoding="utf-8"?>
+<w:hdr xmlns:o="urn:schemas-microsoft-com:office:office" xmlns:r="http://schemas.openxmlformats.org/officeDocument/2006/relationships" xmlns:v="urn:schemas-microsoft-com:vml" xmlns:w="http://schemas.openxmlformats.org/wordprocessingml/2006/main" xmlns:w10="urn:schemas-microsoft-com:office:word" xmlns:wp="http://schemas.openxmlformats.org/drawingml/2006/wordprocessingDrawing" xmlns:wps="http://schemas.microsoft.com/office/word/2010/wordprocessingShape" xmlns:wpg="http://schemas.microsoft.com/office/word/2010/wordprocessingGroup" xmlns:mc="http://schemas.openxmlformats.org/markup-compatibility/2006" xmlns:wp14="http://schemas.microsoft.com/office/word/2010/wordprocessingDrawing" xmlns:w14="http://schemas.microsoft.com/office/word/2010/wordml" xmlns:w15="http://schemas.microsoft.com/office/word/2012/wordml" mc:Ignorable="w14 wp14 w15">
+  <w:p>
+    <w:pPr>
+      <w:pStyle w:val="Normal"/>
+      <w:widowControl/>
+      <w:suppressAutoHyphens w:val="true"/>
+      <w:bidi w:val="0"/>
+      <w:spacing w:lineRule="auto" w:line="276" w:before="0" w:after="200"/>
+      <w:jc w:val="left"/>
+      <w:rPr/>
+    </w:pPr>
+    <w:r>
+      <w:rPr/>
+    </w:r>
+  </w:p>
 </w:hdr>
 </file>
 
@@ -3136,14 +3664,14 @@
     <w:qFormat/>
     <w:rPr/>
   </w:style>
-  <w:style w:type="character" w:styleId="LinkdaInternet" w:customStyle="1">
+  <w:style w:type="character" w:styleId="Hyperlink" w:customStyle="1">
     <w:name w:val="Hyperlink"/>
     <w:basedOn w:val="DefaultParagraphFont"/>
     <w:uiPriority w:val="99"/>
     <w:unhideWhenUsed/>
     <w:rsid w:val="0039533f"/>
     <w:rPr>
-      <w:color w:val="0000FF" w:themeColor="hyperlink"/>
+      <w:color w:themeColor="hyperlink" w:val="0000FF"/>
       <w:u w:val="single"/>
     </w:rPr>
   </w:style>
@@ -3182,10 +3710,10 @@
     <w:qFormat/>
     <w:rPr/>
   </w:style>
-  <w:style w:type="paragraph" w:styleId="Ttulo">
-    <w:name w:val="Título"/>
+  <w:style w:type="paragraph" w:styleId="Heading">
+    <w:name w:val="Heading"/>
     <w:basedOn w:val="Normal"/>
-    <w:next w:val="Corpodotexto"/>
+    <w:next w:val="BodyText"/>
     <w:qFormat/>
     <w:pPr>
       <w:keepNext w:val="true"/>
@@ -3197,7 +3725,7 @@
       <w:szCs w:val="28"/>
     </w:rPr>
   </w:style>
-  <w:style w:type="paragraph" w:styleId="Corpodotexto">
+  <w:style w:type="paragraph" w:styleId="BodyText">
     <w:name w:val="Body Text"/>
     <w:basedOn w:val="Normal"/>
     <w:pPr>
@@ -3205,15 +3733,15 @@
     </w:pPr>
     <w:rPr/>
   </w:style>
-  <w:style w:type="paragraph" w:styleId="Lista">
+  <w:style w:type="paragraph" w:styleId="List">
     <w:name w:val="List"/>
-    <w:basedOn w:val="Corpodotexto"/>
+    <w:basedOn w:val="BodyText"/>
     <w:pPr/>
     <w:rPr>
       <w:rFonts w:cs="Arial Unicode MS"/>
     </w:rPr>
   </w:style>
-  <w:style w:type="paragraph" w:styleId="Legenda">
+  <w:style w:type="paragraph" w:styleId="Caption">
     <w:name w:val="Caption"/>
     <w:basedOn w:val="Normal"/>
     <w:qFormat/>
@@ -3227,6 +3755,32 @@
       <w:iCs/>
       <w:sz w:val="24"/>
       <w:szCs w:val="24"/>
+    </w:rPr>
+  </w:style>
+  <w:style w:type="paragraph" w:styleId="Index">
+    <w:name w:val="Index"/>
+    <w:basedOn w:val="Normal"/>
+    <w:qFormat/>
+    <w:pPr>
+      <w:suppressLineNumbers/>
+    </w:pPr>
+    <w:rPr>
+      <w:rFonts w:ascii="Calibri" w:hAnsi="Calibri" w:cs="Arial Unicode MS"/>
+    </w:rPr>
+  </w:style>
+  <w:style w:type="paragraph" w:styleId="Ttulo">
+    <w:name w:val="Título"/>
+    <w:basedOn w:val="Normal"/>
+    <w:next w:val="BodyText"/>
+    <w:qFormat/>
+    <w:pPr>
+      <w:keepNext w:val="true"/>
+      <w:spacing w:before="240" w:after="120"/>
+    </w:pPr>
+    <w:rPr>
+      <w:rFonts w:ascii="Liberation Sans" w:hAnsi="Liberation Sans" w:eastAsia="PingFang SC" w:cs="Arial Unicode MS"/>
+      <w:sz w:val="28"/>
+      <w:szCs w:val="28"/>
     </w:rPr>
   </w:style>
   <w:style w:type="paragraph" w:styleId="Ndice">
@@ -3269,7 +3823,14 @@
     <w:pPr/>
     <w:rPr/>
   </w:style>
-  <w:style w:type="paragraph" w:styleId="Cabealho">
+  <w:style w:type="paragraph" w:styleId="HeaderandFooter">
+    <w:name w:val="Header and Footer"/>
+    <w:basedOn w:val="Normal"/>
+    <w:qFormat/>
+    <w:pPr/>
+    <w:rPr/>
+  </w:style>
+  <w:style w:type="paragraph" w:styleId="Header">
     <w:name w:val="Header"/>
     <w:basedOn w:val="Normal"/>
     <w:link w:val="CabealhoChar"/>
@@ -3286,7 +3847,7 @@
     </w:pPr>
     <w:rPr/>
   </w:style>
-  <w:style w:type="paragraph" w:styleId="Rodap">
+  <w:style w:type="paragraph" w:styleId="Footer">
     <w:name w:val="Footer"/>
     <w:basedOn w:val="Normal"/>
     <w:link w:val="RodapChar"/>
@@ -3329,13 +3890,13 @@
     <w:rsid w:val="00a21c49"/>
     <w:pPr>
       <w:spacing w:before="0" w:after="200"/>
-      <w:ind w:left="720" w:hanging="0"/>
+      <w:ind w:hanging="0" w:left="720"/>
       <w:contextualSpacing/>
     </w:pPr>
     <w:rPr/>
   </w:style>
-  <w:style w:type="paragraph" w:styleId="Caption">
-    <w:name w:val="caption"/>
+  <w:style w:type="paragraph" w:styleId="Caption1">
+    <w:name w:val="caption1"/>
     <w:basedOn w:val="Normal"/>
     <w:next w:val="Normal"/>
     <w:uiPriority w:val="35"/>
@@ -3348,7 +3909,7 @@
     <w:rPr>
       <w:b/>
       <w:bCs/>
-      <w:color w:val="4F81BD" w:themeColor="accent1"/>
+      <w:color w:themeColor="accent1" w:val="4F81BD"/>
       <w:sz w:val="18"/>
       <w:szCs w:val="18"/>
     </w:rPr>
@@ -3555,41 +4116,41 @@
 </file>
 
 <file path=word/theme/theme1.xml><?xml version="1.0" encoding="utf-8"?>
-<a:theme xmlns:a="http://schemas.openxmlformats.org/drawingml/2006/main" name="Tema do Office">
+<a:theme xmlns:a="http://schemas.openxmlformats.org/drawingml/2006/main" xmlns:r="http://schemas.openxmlformats.org/officeDocument/2006/relationships" name="Tema do Office">
   <a:themeElements>
     <a:clrScheme name="Escritório">
       <a:dk1>
-        <a:sysClr val="windowText" lastClr="000000"/>
+        <a:srgbClr val="000000"/>
       </a:dk1>
       <a:lt1>
-        <a:sysClr val="window" lastClr="FFFFFF"/>
+        <a:srgbClr val="ffffff"/>
       </a:lt1>
       <a:dk2>
-        <a:srgbClr val="1F497D"/>
+        <a:srgbClr val="1f497d"/>
       </a:dk2>
       <a:lt2>
-        <a:srgbClr val="EEECE1"/>
+        <a:srgbClr val="eeece1"/>
       </a:lt2>
       <a:accent1>
-        <a:srgbClr val="4F81BD"/>
+        <a:srgbClr val="4f81bd"/>
       </a:accent1>
       <a:accent2>
-        <a:srgbClr val="C0504D"/>
+        <a:srgbClr val="c0504d"/>
       </a:accent2>
       <a:accent3>
-        <a:srgbClr val="9BBB59"/>
+        <a:srgbClr val="9bbb59"/>
       </a:accent3>
       <a:accent4>
-        <a:srgbClr val="8064A2"/>
+        <a:srgbClr val="8064a2"/>
       </a:accent4>
       <a:accent5>
-        <a:srgbClr val="4BACC6"/>
+        <a:srgbClr val="4bacc6"/>
       </a:accent5>
       <a:accent6>
-        <a:srgbClr val="F79646"/>
+        <a:srgbClr val="f79646"/>
       </a:accent6>
       <a:hlink>
-        <a:srgbClr val="0000FF"/>
+        <a:srgbClr val="0000ff"/>
       </a:hlink>
       <a:folHlink>
         <a:srgbClr val="800080"/>
@@ -3597,243 +4158,135 @@
     </a:clrScheme>
     <a:fontScheme name="Escritório">
       <a:majorFont>
-        <a:latin typeface="Cambria"/>
+        <a:latin typeface="Cambria" pitchFamily="0" charset="1"/>
         <a:ea typeface=""/>
         <a:cs typeface=""/>
-        <a:font script="Jpan" typeface="ＭＳ ゴシック"/>
-        <a:font script="Hang" typeface="맑은 고딕"/>
-        <a:font script="Hans" typeface="宋体"/>
-        <a:font script="Hant" typeface="新細明體"/>
-        <a:font script="Arab" typeface="Times New Roman"/>
-        <a:font script="Hebr" typeface="Times New Roman"/>
-        <a:font script="Thai" typeface="Angsana New"/>
-        <a:font script="Ethi" typeface="Nyala"/>
-        <a:font script="Beng" typeface="Vrinda"/>
-        <a:font script="Gujr" typeface="Shruti"/>
-        <a:font script="Khmr" typeface="MoolBoran"/>
-        <a:font script="Knda" typeface="Tunga"/>
-        <a:font script="Guru" typeface="Raavi"/>
-        <a:font script="Cans" typeface="Euphemia"/>
-        <a:font script="Cher" typeface="Plantagenet Cherokee"/>
-        <a:font script="Yiii" typeface="Microsoft Yi Baiti"/>
-        <a:font script="Tibt" typeface="Microsoft Himalaya"/>
-        <a:font script="Thaa" typeface="MV Boli"/>
-        <a:font script="Deva" typeface="Mangal"/>
-        <a:font script="Telu" typeface="Gautami"/>
-        <a:font script="Taml" typeface="Latha"/>
-        <a:font script="Syrc" typeface="Estrangelo Edessa"/>
-        <a:font script="Orya" typeface="Kalinga"/>
-        <a:font script="Mlym" typeface="Kartika"/>
-        <a:font script="Laoo" typeface="DokChampa"/>
-        <a:font script="Sinh" typeface="Iskoola Pota"/>
-        <a:font script="Mong" typeface="Mongolian Baiti"/>
-        <a:font script="Viet" typeface="Times New Roman"/>
-        <a:font script="Uigh" typeface="Microsoft Uighur"/>
       </a:majorFont>
       <a:minorFont>
-        <a:latin typeface="Calibri"/>
+        <a:latin typeface="Calibri" pitchFamily="0" charset="1"/>
         <a:ea typeface=""/>
         <a:cs typeface=""/>
-        <a:font script="Jpan" typeface="ＭＳ 明朝"/>
-        <a:font script="Hang" typeface="맑은 고딕"/>
-        <a:font script="Hans" typeface="宋体"/>
-        <a:font script="Hant" typeface="新細明體"/>
-        <a:font script="Arab" typeface="Arial"/>
-        <a:font script="Hebr" typeface="Arial"/>
-        <a:font script="Thai" typeface="Cordia New"/>
-        <a:font script="Ethi" typeface="Nyala"/>
-        <a:font script="Beng" typeface="Vrinda"/>
-        <a:font script="Gujr" typeface="Shruti"/>
-        <a:font script="Khmr" typeface="DaunPenh"/>
-        <a:font script="Knda" typeface="Tunga"/>
-        <a:font script="Guru" typeface="Raavi"/>
-        <a:font script="Cans" typeface="Euphemia"/>
-        <a:font script="Cher" typeface="Plantagenet Cherokee"/>
-        <a:font script="Yiii" typeface="Microsoft Yi Baiti"/>
-        <a:font script="Tibt" typeface="Microsoft Himalaya"/>
-        <a:font script="Thaa" typeface="MV Boli"/>
-        <a:font script="Deva" typeface="Mangal"/>
-        <a:font script="Telu" typeface="Gautami"/>
-        <a:font script="Taml" typeface="Latha"/>
-        <a:font script="Syrc" typeface="Estrangelo Edessa"/>
-        <a:font script="Orya" typeface="Kalinga"/>
-        <a:font script="Mlym" typeface="Kartika"/>
-        <a:font script="Laoo" typeface="DokChampa"/>
-        <a:font script="Sinh" typeface="Iskoola Pota"/>
-        <a:font script="Mong" typeface="Mongolian Baiti"/>
-        <a:font script="Viet" typeface="Arial"/>
-        <a:font script="Uigh" typeface="Microsoft Uighur"/>
       </a:minorFont>
     </a:fontScheme>
-    <a:fmtScheme name="Escritório">
+    <a:fmtScheme>
       <a:fillStyleLst>
         <a:solidFill>
           <a:schemeClr val="phClr"/>
         </a:solidFill>
-        <a:gradFill rotWithShape="1">
+        <a:gradFill>
           <a:gsLst>
             <a:gs pos="0">
               <a:schemeClr val="phClr">
                 <a:tint val="50000"/>
-                <a:satMod val="300000"/>
               </a:schemeClr>
             </a:gs>
             <a:gs pos="35000">
               <a:schemeClr val="phClr">
                 <a:tint val="37000"/>
-                <a:satMod val="300000"/>
               </a:schemeClr>
             </a:gs>
             <a:gs pos="100000">
               <a:schemeClr val="phClr">
                 <a:tint val="15000"/>
-                <a:satMod val="350000"/>
               </a:schemeClr>
             </a:gs>
           </a:gsLst>
           <a:lin ang="16200000" scaled="1"/>
+          <a:tileRect l="0" t="0" r="0" b="0"/>
         </a:gradFill>
-        <a:gradFill rotWithShape="1">
+        <a:gradFill>
           <a:gsLst>
             <a:gs pos="0">
               <a:schemeClr val="phClr">
                 <a:shade val="51000"/>
-                <a:satMod val="130000"/>
               </a:schemeClr>
             </a:gs>
             <a:gs pos="80000">
               <a:schemeClr val="phClr">
                 <a:shade val="93000"/>
-                <a:satMod val="130000"/>
               </a:schemeClr>
             </a:gs>
             <a:gs pos="100000">
               <a:schemeClr val="phClr">
                 <a:shade val="94000"/>
-                <a:satMod val="135000"/>
               </a:schemeClr>
             </a:gs>
           </a:gsLst>
           <a:lin ang="16200000" scaled="0"/>
+          <a:tileRect l="0" t="0" r="0" b="0"/>
         </a:gradFill>
       </a:fillStyleLst>
       <a:lnStyleLst>
         <a:ln w="9525" cap="flat" cmpd="sng" algn="ctr">
-          <a:solidFill>
-            <a:schemeClr val="phClr">
-              <a:shade val="95000"/>
-              <a:satMod val="105000"/>
-            </a:schemeClr>
-          </a:solidFill>
           <a:prstDash val="solid"/>
         </a:ln>
         <a:ln w="25400" cap="flat" cmpd="sng" algn="ctr">
-          <a:solidFill>
-            <a:schemeClr val="phClr"/>
-          </a:solidFill>
           <a:prstDash val="solid"/>
         </a:ln>
         <a:ln w="38100" cap="flat" cmpd="sng" algn="ctr">
-          <a:solidFill>
-            <a:schemeClr val="phClr"/>
-          </a:solidFill>
           <a:prstDash val="solid"/>
         </a:ln>
       </a:lnStyleLst>
       <a:effectStyleLst>
         <a:effectStyle>
-          <a:effectLst>
-            <a:outerShdw blurRad="40000" dist="20000" dir="5400000" rotWithShape="0">
-              <a:srgbClr val="000000">
-                <a:alpha val="38000"/>
-              </a:srgbClr>
-            </a:outerShdw>
-          </a:effectLst>
+          <a:effectLst/>
         </a:effectStyle>
         <a:effectStyle>
-          <a:effectLst>
-            <a:outerShdw blurRad="40000" dist="23000" dir="5400000" rotWithShape="0">
-              <a:srgbClr val="000000">
-                <a:alpha val="35000"/>
-              </a:srgbClr>
-            </a:outerShdw>
-          </a:effectLst>
+          <a:effectLst/>
         </a:effectStyle>
         <a:effectStyle>
-          <a:effectLst>
-            <a:outerShdw blurRad="40000" dist="23000" dir="5400000" rotWithShape="0">
-              <a:srgbClr val="000000">
-                <a:alpha val="35000"/>
-              </a:srgbClr>
-            </a:outerShdw>
-          </a:effectLst>
-          <a:scene3d>
-            <a:camera prst="orthographicFront">
-              <a:rot lat="0" lon="0" rev="0"/>
-            </a:camera>
-            <a:lightRig rig="threePt" dir="t">
-              <a:rot lat="0" lon="0" rev="1200000"/>
-            </a:lightRig>
-          </a:scene3d>
-          <a:sp3d>
-            <a:bevelT w="63500" h="25400"/>
-          </a:sp3d>
+          <a:effectLst/>
         </a:effectStyle>
       </a:effectStyleLst>
       <a:bgFillStyleLst>
         <a:solidFill>
           <a:schemeClr val="phClr"/>
         </a:solidFill>
-        <a:gradFill rotWithShape="1">
+        <a:gradFill>
           <a:gsLst>
             <a:gs pos="0">
               <a:schemeClr val="phClr">
                 <a:tint val="40000"/>
-                <a:satMod val="350000"/>
               </a:schemeClr>
             </a:gs>
             <a:gs pos="40000">
               <a:schemeClr val="phClr">
                 <a:tint val="45000"/>
                 <a:shade val="99000"/>
-                <a:satMod val="350000"/>
               </a:schemeClr>
             </a:gs>
             <a:gs pos="100000">
               <a:schemeClr val="phClr">
                 <a:shade val="20000"/>
-                <a:satMod val="255000"/>
               </a:schemeClr>
             </a:gs>
           </a:gsLst>
           <a:path path="circle">
             <a:fillToRect l="50000" t="-80000" r="50000" b="180000"/>
           </a:path>
+          <a:tileRect l="0" t="0" r="0" b="0"/>
         </a:gradFill>
-        <a:gradFill rotWithShape="1">
+        <a:gradFill>
           <a:gsLst>
             <a:gs pos="0">
               <a:schemeClr val="phClr">
                 <a:tint val="80000"/>
-                <a:satMod val="300000"/>
               </a:schemeClr>
             </a:gs>
             <a:gs pos="100000">
               <a:schemeClr val="phClr">
                 <a:shade val="30000"/>
-                <a:satMod val="200000"/>
               </a:schemeClr>
             </a:gs>
           </a:gsLst>
           <a:path path="circle">
             <a:fillToRect l="50000" t="50000" r="50000" b="50000"/>
           </a:path>
+          <a:tileRect l="0" t="0" r="0" b="0"/>
         </a:gradFill>
       </a:bgFillStyleLst>
     </a:fmtScheme>
   </a:themeElements>
-  <a:objectDefaults/>
-  <a:extraClrSchemeLst/>
 </a:theme>
 </file>
 
